--- a/PM/Abschluss.docx
+++ b/PM/Abschluss.docx
@@ -4,6 +4,7 @@
   <w:body>
     <w:p>
       <w:pPr>
+        <w:pStyle w:val="Heading1"/>
         <w:rPr>
           <w:lang w:val="de-DE"/>
         </w:rPr>
@@ -13,386 +14,317 @@
           <w:lang w:val="de-DE"/>
         </w:rPr>
         <w:t>Abschluss</w:t>
+      </w:r>
+      <w:r>
+        <w:rPr>
+          <w:lang w:val="de-DE"/>
+        </w:rPr>
+        <w:t>bericht</w:t>
       </w:r>
     </w:p>
     <w:p>
       <w:pPr>
-        <w:rPr>
-          <w:lang w:val="de-DE"/>
-        </w:rPr>
-      </w:pPr>
+        <w:jc w:val="both"/>
+        <w:rPr>
+          <w:lang w:val="de-DE"/>
+        </w:rPr>
+      </w:pPr>
+      <w:r>
+        <w:rPr>
+          <w:lang w:val="de-DE"/>
+        </w:rPr>
+        <w:t>Das Projekt wurde erfolgreich abgeschlossen</w:t>
+      </w:r>
+      <w:r>
+        <w:rPr>
+          <w:lang w:val="de-DE"/>
+        </w:rPr>
+        <w:t>, denn alle A Ziele wurden erreicht</w:t>
+      </w:r>
+      <w:r>
+        <w:rPr>
+          <w:lang w:val="de-DE"/>
+        </w:rPr>
+        <w:t>.</w:t>
+      </w:r>
+      <w:r>
+        <w:rPr>
+          <w:lang w:val="de-DE"/>
+        </w:rPr>
+        <w:t xml:space="preserve"> Die beiden C Ziele wurden nicht bearbeitet, da sich im Laufe des Projekt herausgestellt hat, dass sie nicht notwendig sind. Damit fallen auch keine Restarbeiten mehr an.</w:t>
+      </w:r>
     </w:p>
     <w:p>
       <w:pPr>
-        <w:rPr>
-          <w:lang w:val="de-DE"/>
-        </w:rPr>
-      </w:pPr>
-      <w:r>
-        <w:rPr>
-          <w:lang w:val="de-DE"/>
-        </w:rPr>
-        <w:t>Das Projekt wurde erfolgreich abgeschlossen.</w:t>
+        <w:jc w:val="both"/>
+        <w:rPr>
+          <w:lang w:val="de-DE"/>
+        </w:rPr>
+      </w:pPr>
+      <w:r>
+        <w:rPr>
+          <w:lang w:val="de-DE"/>
+        </w:rPr>
+        <w:t xml:space="preserve">Zuerst möchten wir </w:t>
+      </w:r>
+      <w:r>
+        <w:rPr>
+          <w:lang w:val="de-DE"/>
+        </w:rPr>
+        <w:t>die Punkte aufführen, welche während des Projekts gut liefen.</w:t>
       </w:r>
     </w:p>
     <w:p>
       <w:pPr>
-        <w:rPr>
-          <w:lang w:val="de-DE"/>
-        </w:rPr>
-      </w:pPr>
+        <w:jc w:val="both"/>
+        <w:rPr>
+          <w:lang w:val="de-DE"/>
+        </w:rPr>
+      </w:pPr>
+      <w:r>
+        <w:rPr>
+          <w:lang w:val="de-DE"/>
+        </w:rPr>
+        <w:t>Positiv festzuhalten ist, dass das Teamklima hervorragend war und auch die Teamfindung sehr schnell von statten ging. Darüber hinaus haben sich alle Teammitglieder an den Teamvertrag gehalten haben und somit auch kein Gebrauch von den festgelegten Strafen gemacht wurde.</w:t>
+      </w:r>
+      <w:r>
+        <w:rPr>
+          <w:lang w:val="de-DE"/>
+        </w:rPr>
+        <w:t xml:space="preserve"> Während des Projekt kam es zu keinen Konflikten innerhalb des Teams.</w:t>
+      </w:r>
     </w:p>
     <w:p>
       <w:pPr>
-        <w:rPr>
-          <w:lang w:val="de-DE"/>
-        </w:rPr>
-      </w:pPr>
-      <w:r>
-        <w:rPr>
-          <w:lang w:val="de-DE"/>
-        </w:rPr>
-        <w:t>Was lief gut?</w:t>
+        <w:jc w:val="both"/>
+        <w:rPr>
+          <w:lang w:val="de-DE"/>
+        </w:rPr>
+      </w:pPr>
+      <w:r>
+        <w:rPr>
+          <w:lang w:val="de-DE"/>
+        </w:rPr>
+        <w:t>Aufgrund der ausführlichen Planung des Projekt, sind wir mit dem technischen Teil optimal vorangekommen und konnten uns exakt an den Terminplan halten.</w:t>
+      </w:r>
+      <w:r>
+        <w:rPr>
+          <w:lang w:val="de-DE"/>
+        </w:rPr>
+        <w:t xml:space="preserve"> </w:t>
       </w:r>
     </w:p>
     <w:p>
       <w:pPr>
-        <w:rPr>
-          <w:lang w:val="de-DE"/>
-        </w:rPr>
-      </w:pPr>
+        <w:jc w:val="both"/>
+        <w:rPr>
+          <w:lang w:val="de-DE"/>
+        </w:rPr>
+      </w:pPr>
+      <w:r>
+        <w:rPr>
+          <w:lang w:val="de-DE"/>
+        </w:rPr>
+        <w:t>Beim Durchführen des Controllings wurde uns bewusst, dass wir gut im Zeitplan sind und unsere Zwischenziele bei jedem Meilenstein erreichen. Diese Erkenntnis führte dazu, dass wir immer motiviert gearbeitet haben.</w:t>
+      </w:r>
     </w:p>
     <w:p>
       <w:pPr>
-        <w:rPr>
-          <w:lang w:val="de-DE"/>
-        </w:rPr>
-      </w:pPr>
-      <w:r>
-        <w:rPr>
-          <w:lang w:val="de-DE"/>
-        </w:rPr>
-        <w:t>Der Zeitplan konnte eingehalten werden</w:t>
+        <w:jc w:val="both"/>
+        <w:rPr>
+          <w:lang w:val="de-DE"/>
+        </w:rPr>
+      </w:pPr>
+      <w:r>
+        <w:rPr>
+          <w:lang w:val="de-DE"/>
+        </w:rPr>
+        <w:t xml:space="preserve">Der </w:t>
+      </w:r>
+      <w:r>
+        <w:rPr>
+          <w:lang w:val="de-DE"/>
+        </w:rPr>
+        <w:t>Betreuer</w:t>
+      </w:r>
+      <w:r>
+        <w:rPr>
+          <w:lang w:val="de-DE"/>
+        </w:rPr>
+        <w:t xml:space="preserve"> war</w:t>
+      </w:r>
+      <w:r>
+        <w:rPr>
+          <w:lang w:val="de-DE"/>
+        </w:rPr>
+        <w:t xml:space="preserve"> zu vereinbarten Zeiten gut zu erreichen</w:t>
+      </w:r>
+      <w:r>
+        <w:rPr>
+          <w:lang w:val="de-DE"/>
+        </w:rPr>
+        <w:t xml:space="preserve"> und auch immer gut vorbereitet</w:t>
       </w:r>
       <w:r>
         <w:rPr>
           <w:lang w:val="de-DE"/>
         </w:rPr>
         <w:t>.</w:t>
+      </w:r>
+      <w:r>
+        <w:rPr>
+          <w:lang w:val="de-DE"/>
+        </w:rPr>
+        <w:t xml:space="preserve"> Deshalb konnte er uns immer bei unseren Fragen weiterhelfen.</w:t>
+      </w:r>
+      <w:r>
+        <w:rPr>
+          <w:lang w:val="de-DE"/>
+        </w:rPr>
+        <w:t xml:space="preserve"> Auch als die Online-Kommunikation zusammengebrochen war, konnten wir ihn noch ohne Probleme erreichen, da wir direkt unsere privaten E-Mail Adressen ausgetauscht haben.</w:t>
       </w:r>
     </w:p>
     <w:p>
       <w:pPr>
-        <w:rPr>
-          <w:lang w:val="de-DE"/>
-        </w:rPr>
-      </w:pPr>
-      <w:r>
-        <w:rPr>
-          <w:lang w:val="de-DE"/>
-        </w:rPr>
-        <w:t>Das Teamklima war sehr gut.</w:t>
+        <w:jc w:val="both"/>
+        <w:rPr>
+          <w:lang w:val="de-DE"/>
+        </w:rPr>
+      </w:pPr>
+      <w:r>
+        <w:rPr>
+          <w:lang w:val="de-DE"/>
+        </w:rPr>
+        <w:t xml:space="preserve">Sowohl die </w:t>
+      </w:r>
+      <w:r>
+        <w:rPr>
+          <w:lang w:val="de-DE"/>
+        </w:rPr>
+        <w:t xml:space="preserve">fristgerechte </w:t>
+      </w:r>
+      <w:r>
+        <w:rPr>
+          <w:lang w:val="de-DE"/>
+        </w:rPr>
+        <w:t>Vorabgabe, als auch die Abschlusspräsentation führten zu einem durch</w:t>
+      </w:r>
+      <w:r>
+        <w:rPr>
+          <w:lang w:val="de-DE"/>
+        </w:rPr>
+        <w:t>weg</w:t>
+      </w:r>
+      <w:r>
+        <w:rPr>
+          <w:lang w:val="de-DE"/>
+        </w:rPr>
+        <w:t xml:space="preserve"> positiven Feedback</w:t>
+      </w:r>
+      <w:r>
+        <w:rPr>
+          <w:lang w:val="de-DE"/>
+        </w:rPr>
+        <w:t xml:space="preserve"> durch den Fachbetreuer und den verantwortlichen Dozenten.</w:t>
       </w:r>
     </w:p>
     <w:p>
       <w:pPr>
-        <w:rPr>
-          <w:lang w:val="de-DE"/>
-        </w:rPr>
-      </w:pPr>
-      <w:r>
-        <w:rPr>
-          <w:lang w:val="de-DE"/>
-        </w:rPr>
-        <w:t xml:space="preserve">Der </w:t>
-      </w:r>
-      <w:r>
-        <w:rPr>
-          <w:lang w:val="de-DE"/>
-        </w:rPr>
-        <w:t>Betreuer</w:t>
-      </w:r>
-      <w:r>
-        <w:rPr>
-          <w:lang w:val="de-DE"/>
-        </w:rPr>
-        <w:t xml:space="preserve"> war</w:t>
-      </w:r>
-      <w:r>
-        <w:rPr>
-          <w:lang w:val="de-DE"/>
-        </w:rPr>
-        <w:t xml:space="preserve"> zu vereinbarten Zeiten gut zu erreichen, war immer vorbereitet.</w:t>
+        <w:jc w:val="both"/>
+        <w:rPr>
+          <w:lang w:val="de-DE"/>
+        </w:rPr>
+      </w:pPr>
+      <w:r>
+        <w:rPr>
+          <w:lang w:val="de-DE"/>
+        </w:rPr>
+        <w:t>Natürlich lief nicht alles an dem Projekt gut. Im folgenden gehen wir auf die Fehler, welche gemacht wurden, deren Ursachen und auf Verbesserungsmöglichkeiten ein.</w:t>
       </w:r>
     </w:p>
     <w:p>
       <w:pPr>
-        <w:rPr>
-          <w:lang w:val="de-DE"/>
-        </w:rPr>
-      </w:pPr>
-      <w:r>
-        <w:rPr>
-          <w:lang w:val="de-DE"/>
-        </w:rPr>
-        <w:t>Frist gerecht Abgaben durchgeführt.</w:t>
+        <w:jc w:val="both"/>
+        <w:rPr>
+          <w:lang w:val="de-DE"/>
+        </w:rPr>
+      </w:pPr>
+      <w:r>
+        <w:rPr>
+          <w:lang w:val="de-DE"/>
+        </w:rPr>
+        <w:t>Bei der Herleitung der Bewegungsgleichungen kam es zu einem Rechenfehler, welcher nicht entdeckt wurde. Da der Fehler zu Beginn der Herleitung aufgetreten ist, kam es zu einem weiteren Folgefehler. Hierbei wurde die Arbeit des Vorgängers nicht überprüft und sich blind auf die Richtigkeit verlassen. In Zukunft muss ein Kontrollsystem etabliert werden</w:t>
+      </w:r>
+      <w:r>
+        <w:rPr>
+          <w:lang w:val="de-DE"/>
+        </w:rPr>
+        <w:t xml:space="preserve"> um solche Fehler zu entdecken. Ein Beispiel hierfür wäre das „Vier-Augen-Prinzip“. Des Weiteren hat die Person den mathematischen Fehler gemacht, von der bekannt war, dass bei ihr Defizite bestehen . Dieses Vorgehen widersprach unserer Vereinbarung, dass immer der jeweilige „Experte“ eine Thematik bearbeitet.</w:t>
+      </w:r>
+      <w:r>
+        <w:rPr>
+          <w:lang w:val="de-DE"/>
+        </w:rPr>
+        <w:t xml:space="preserve"> Dieser Fehler führte zu einer kurzen Demotivationsphase, welche jedoch in Anbetracht des ausreichenden Zeitpuffers schnell verflogen war.</w:t>
       </w:r>
     </w:p>
     <w:p>
       <w:pPr>
-        <w:rPr>
-          <w:lang w:val="de-DE"/>
-        </w:rPr>
-      </w:pPr>
+        <w:jc w:val="both"/>
+        <w:rPr>
+          <w:lang w:val="de-DE"/>
+        </w:rPr>
+      </w:pPr>
+      <w:r>
+        <w:rPr>
+          <w:lang w:val="de-DE"/>
+        </w:rPr>
+        <w:t xml:space="preserve">Bei der Zusammenarbeit wurde das Versionsverwaltungstool GitHub verwendet. Da wir keine Bearbeitungssperre benutzt haben kam es zu </w:t>
+      </w:r>
+      <w:r>
+        <w:rPr>
+          <w:lang w:val="de-DE"/>
+        </w:rPr>
+        <w:t>„</w:t>
+      </w:r>
+      <w:proofErr w:type="spellStart"/>
+      <w:r>
+        <w:rPr>
+          <w:lang w:val="de-DE"/>
+        </w:rPr>
+        <w:t>Merge</w:t>
+      </w:r>
+      <w:proofErr w:type="spellEnd"/>
+      <w:r>
+        <w:rPr>
+          <w:lang w:val="de-DE"/>
+        </w:rPr>
+        <w:t>“</w:t>
+      </w:r>
+      <w:r>
+        <w:rPr>
+          <w:lang w:val="de-DE"/>
+        </w:rPr>
+        <w:t>-Konflikten wenn mehrere Mitglieder gleichzeitig an einem Dokument gearbeitet haben. Um dieses Problem bei kommenden Projekten zu verhindern, müssen wir uns entweder noch besser absprechen oder schlichtweg die Bearbeitungssperre aktivieren.</w:t>
+      </w:r>
     </w:p>
     <w:p>
       <w:pPr>
-        <w:rPr>
-          <w:lang w:val="de-DE"/>
-        </w:rPr>
-      </w:pPr>
-      <w:r>
-        <w:rPr>
-          <w:lang w:val="de-DE"/>
-        </w:rPr>
-        <w:t>Was lief nicht so gut?</w:t>
-      </w:r>
-    </w:p>
-    <w:p>
-      <w:pPr>
-        <w:rPr>
-          <w:lang w:val="de-DE"/>
-        </w:rPr>
-      </w:pPr>
-    </w:p>
-    <w:p>
-      <w:pPr>
-        <w:rPr>
-          <w:lang w:val="de-DE"/>
-        </w:rPr>
-      </w:pPr>
-      <w:r>
-        <w:rPr>
-          <w:lang w:val="de-DE"/>
-        </w:rPr>
-        <w:t>Es gab Probleme bei mit</w:t>
-      </w:r>
-      <w:r>
-        <w:rPr>
-          <w:lang w:val="de-DE"/>
-        </w:rPr>
-        <w:t xml:space="preserve"> Rechnungen, es haben sich Fehler eingeschlichen, diese waren aufwendig herauszufinden</w:t>
-      </w:r>
-      <w:r>
-        <w:rPr>
-          <w:lang w:val="de-DE"/>
-        </w:rPr>
-        <w:t>.</w:t>
-      </w:r>
-    </w:p>
-    <w:p>
-      <w:pPr>
-        <w:rPr>
-          <w:lang w:val="de-DE"/>
-        </w:rPr>
-      </w:pPr>
-      <w:r>
-        <w:rPr>
-          <w:lang w:val="de-DE"/>
-        </w:rPr>
-        <w:t xml:space="preserve">Abgleich der Dokumente lief nicht immer einwandfrei. </w:t>
-      </w:r>
-    </w:p>
-    <w:p>
-      <w:pPr>
-        <w:rPr>
-          <w:lang w:val="de-DE"/>
-        </w:rPr>
-      </w:pPr>
-      <w:r>
-        <w:rPr>
-          <w:lang w:val="de-DE"/>
-        </w:rPr>
-        <w:t>Den Teammitgliedern wurde blind vertraut. Fehler sind nicht aufgefallen.</w:t>
-      </w:r>
-    </w:p>
-    <w:p>
-      <w:pPr>
-        <w:rPr>
-          <w:lang w:val="de-DE"/>
-        </w:rPr>
-      </w:pPr>
-    </w:p>
-    <w:p>
-      <w:pPr>
-        <w:rPr>
-          <w:lang w:val="de-DE"/>
-        </w:rPr>
-      </w:pPr>
-      <w:r>
-        <w:rPr>
-          <w:lang w:val="de-DE"/>
-        </w:rPr>
-        <w:t>Weshalb?</w:t>
-      </w:r>
-    </w:p>
-    <w:p>
-      <w:pPr>
-        <w:rPr>
-          <w:lang w:val="de-DE"/>
-        </w:rPr>
-      </w:pPr>
-    </w:p>
-    <w:p>
-      <w:pPr>
-        <w:rPr>
-          <w:lang w:val="de-DE"/>
-        </w:rPr>
-      </w:pPr>
-      <w:r>
-        <w:rPr>
-          <w:lang w:val="de-DE"/>
-        </w:rPr>
-        <w:t>Der Bearbeiter der Rechnungen machte Fehler.</w:t>
-      </w:r>
-    </w:p>
-    <w:p>
-      <w:pPr>
-        <w:rPr>
-          <w:lang w:val="de-DE"/>
-        </w:rPr>
-      </w:pPr>
-      <w:r>
-        <w:rPr>
-          <w:lang w:val="de-DE"/>
-        </w:rPr>
-        <w:t>Es wurde an dem gleichen Dokument von mehreren Mitgliedern gearbeitet.</w:t>
-      </w:r>
-    </w:p>
-    <w:p>
-      <w:pPr>
-        <w:rPr>
-          <w:lang w:val="de-DE"/>
-        </w:rPr>
-      </w:pPr>
-      <w:r>
-        <w:rPr>
-          <w:lang w:val="de-DE"/>
-        </w:rPr>
-        <w:t>Falsches Vertrauen und fehlerhafte Einschätzung der Mitglieder.</w:t>
-      </w:r>
-    </w:p>
-    <w:p>
-      <w:pPr>
-        <w:rPr>
-          <w:lang w:val="de-DE"/>
-        </w:rPr>
-      </w:pPr>
-    </w:p>
-    <w:p>
-      <w:pPr>
-        <w:rPr>
-          <w:lang w:val="de-DE"/>
-        </w:rPr>
-      </w:pPr>
-      <w:r>
-        <w:rPr>
-          <w:lang w:val="de-DE"/>
-        </w:rPr>
-        <w:t>Was können wir/ich das nächste mal besser machen?</w:t>
-      </w:r>
-    </w:p>
-    <w:p>
-      <w:pPr>
-        <w:rPr>
-          <w:lang w:val="de-DE"/>
-        </w:rPr>
-      </w:pPr>
-    </w:p>
-    <w:p>
-      <w:pPr>
-        <w:rPr>
-          <w:lang w:val="de-DE"/>
-        </w:rPr>
-      </w:pPr>
-      <w:r>
-        <w:rPr>
-          <w:lang w:val="de-DE"/>
-        </w:rPr>
-        <w:t xml:space="preserve">Es war vereinbart, dass der jeweilige „Experte“ </w:t>
-      </w:r>
-      <w:r>
-        <w:rPr>
-          <w:lang w:val="de-DE"/>
-        </w:rPr>
-        <w:t>eine Thematik bearbeitet. Hier muss besser drauf geachtet werden.</w:t>
-      </w:r>
-    </w:p>
-    <w:p>
-      <w:pPr>
-        <w:rPr>
-          <w:lang w:val="de-DE"/>
-        </w:rPr>
-      </w:pPr>
-      <w:r>
-        <w:rPr>
-          <w:lang w:val="de-DE"/>
-        </w:rPr>
-        <w:t>Bearbeitungsliste für Dokumente erstellen.</w:t>
-      </w:r>
-      <w:r>
-        <w:rPr>
-          <w:lang w:val="de-DE"/>
-        </w:rPr>
-        <w:t xml:space="preserve"> Bearbeitung für andere </w:t>
-      </w:r>
-      <w:r>
-        <w:rPr>
-          <w:lang w:val="de-DE"/>
-        </w:rPr>
-        <w:t>Teammitglieder s</w:t>
-      </w:r>
-      <w:r>
-        <w:rPr>
-          <w:lang w:val="de-DE"/>
-        </w:rPr>
-        <w:t>perren.</w:t>
-      </w:r>
-    </w:p>
-    <w:p>
-      <w:pPr>
-        <w:rPr>
-          <w:lang w:val="de-DE"/>
-        </w:rPr>
-      </w:pPr>
-      <w:r>
-        <w:rPr>
-          <w:lang w:val="de-DE"/>
-        </w:rPr>
-        <w:t>Ein Kontrollsystem muss etabliert werden</w:t>
-      </w:r>
-      <w:r>
-        <w:rPr>
-          <w:lang w:val="de-DE"/>
-        </w:rPr>
-        <w:t>.</w:t>
-      </w:r>
-    </w:p>
-    <w:p>
-      <w:pPr>
-        <w:rPr>
-          <w:lang w:val="de-DE"/>
-        </w:rPr>
-      </w:pPr>
-    </w:p>
-    <w:p>
-      <w:pPr>
-        <w:rPr>
-          <w:lang w:val="de-DE"/>
-        </w:rPr>
-      </w:pPr>
+        <w:jc w:val="both"/>
+        <w:rPr>
+          <w:lang w:val="de-DE"/>
+        </w:rPr>
+      </w:pPr>
+      <w:r>
+        <w:rPr>
+          <w:lang w:val="de-DE"/>
+        </w:rPr>
+        <w:t xml:space="preserve">Abschließend lässt sich sagen, dass wir mit dem Projektverlauf und unserer Zusammenarbeit im Team sehr zufrieden sind. Die aufgetreten Fehler konnten entweder gut bewältigt werden oder es konnte bei der Nachbetrachtung eine Lösung für die Zukunft gefunden werden. </w:t>
+      </w:r>
     </w:p>
     <w:sectPr>
+      <w:headerReference w:type="default" r:id="rId6"/>
+      <w:footerReference w:type="default" r:id="rId7"/>
       <w:pgSz w:w="11906" w:h="16838"/>
       <w:pgMar w:top="1417" w:right="1417" w:bottom="1134" w:left="1417" w:header="708" w:footer="708" w:gutter="0"/>
       <w:cols w:space="708"/>
@@ -400,6 +332,249 @@
     </w:sectPr>
   </w:body>
 </w:document>
+</file>
+
+<file path=word/endnotes.xml><?xml version="1.0" encoding="utf-8"?>
+<w:endnotes xmlns:wpc="http://schemas.microsoft.com/office/word/2010/wordprocessingCanvas" xmlns:cx="http://schemas.microsoft.com/office/drawing/2014/chartex" xmlns:cx1="http://schemas.microsoft.com/office/drawing/2015/9/8/chartex" xmlns:cx2="http://schemas.microsoft.com/office/drawing/2015/10/21/chartex" xmlns:cx3="http://schemas.microsoft.com/office/drawing/2016/5/9/chartex" xmlns:cx4="http://schemas.microsoft.com/office/drawing/2016/5/10/chartex" xmlns:cx5="http://schemas.microsoft.com/office/drawing/2016/5/11/chartex" xmlns:cx6="http://schemas.microsoft.com/office/drawing/2016/5/12/chartex" xmlns:cx7="http://schemas.microsoft.com/office/drawing/2016/5/13/chartex" xmlns:cx8="http://schemas.microsoft.com/office/drawing/2016/5/14/chartex" xmlns:mc="http://schemas.openxmlformats.org/markup-compatibility/2006" xmlns:aink="http://schemas.microsoft.com/office/drawing/2016/ink" xmlns:am3d="http://schemas.microsoft.com/office/drawing/2017/model3d" xmlns:o="urn:schemas-microsoft-com:office:office" xmlns:oel="http://schemas.microsoft.com/office/2019/extlst" xmlns:r="http://schemas.openxmlformats.org/officeDocument/2006/relationships" xmlns:m="http://schemas.openxmlformats.org/officeDocument/2006/math" xmlns:v="urn:schemas-microsoft-com:vml" xmlns:wp14="http://schemas.microsoft.com/office/word/2010/wordprocessingDrawing" xmlns:wp="http://schemas.openxmlformats.org/drawingml/2006/wordprocessingDrawing" xmlns:w10="urn:schemas-microsoft-com:office:word" xmlns:w="http://schemas.openxmlformats.org/wordprocessingml/2006/main" xmlns:w14="http://schemas.microsoft.com/office/word/2010/wordml" xmlns:w15="http://schemas.microsoft.com/office/word/2012/wordml" xmlns:w16cex="http://schemas.microsoft.com/office/word/2018/wordml/cex" xmlns:w16cid="http://schemas.microsoft.com/office/word/2016/wordml/cid" xmlns:w16="http://schemas.microsoft.com/office/word/2018/wordml" xmlns:w16sdtdh="http://schemas.microsoft.com/office/word/2020/wordml/sdtdatahash" xmlns:w16se="http://schemas.microsoft.com/office/word/2015/wordml/symex" xmlns:wpg="http://schemas.microsoft.com/office/word/2010/wordprocessingGroup" xmlns:wpi="http://schemas.microsoft.com/office/word/2010/wordprocessingInk" xmlns:wne="http://schemas.microsoft.com/office/word/2006/wordml" xmlns:wps="http://schemas.microsoft.com/office/word/2010/wordprocessingShape" mc:Ignorable="w14 w15 w16se w16cid w16 w16cex w16sdtdh wp14">
+  <w:endnote w:type="separator" w:id="-1">
+    <w:p>
+      <w:pPr>
+        <w:spacing w:after="0" w:line="240" w:lineRule="auto"/>
+      </w:pPr>
+      <w:r>
+        <w:separator/>
+      </w:r>
+    </w:p>
+  </w:endnote>
+  <w:endnote w:type="continuationSeparator" w:id="0">
+    <w:p>
+      <w:pPr>
+        <w:spacing w:after="0" w:line="240" w:lineRule="auto"/>
+      </w:pPr>
+      <w:r>
+        <w:continuationSeparator/>
+      </w:r>
+    </w:p>
+  </w:endnote>
+</w:endnotes>
+</file>
+
+<file path=word/footer1.xml><?xml version="1.0" encoding="utf-8"?>
+<w:ftr xmlns:wpc="http://schemas.microsoft.com/office/word/2010/wordprocessingCanvas" xmlns:cx="http://schemas.microsoft.com/office/drawing/2014/chartex" xmlns:cx1="http://schemas.microsoft.com/office/drawing/2015/9/8/chartex" xmlns:cx2="http://schemas.microsoft.com/office/drawing/2015/10/21/chartex" xmlns:cx3="http://schemas.microsoft.com/office/drawing/2016/5/9/chartex" xmlns:cx4="http://schemas.microsoft.com/office/drawing/2016/5/10/chartex" xmlns:cx5="http://schemas.microsoft.com/office/drawing/2016/5/11/chartex" xmlns:cx6="http://schemas.microsoft.com/office/drawing/2016/5/12/chartex" xmlns:cx7="http://schemas.microsoft.com/office/drawing/2016/5/13/chartex" xmlns:cx8="http://schemas.microsoft.com/office/drawing/2016/5/14/chartex" xmlns:mc="http://schemas.openxmlformats.org/markup-compatibility/2006" xmlns:aink="http://schemas.microsoft.com/office/drawing/2016/ink" xmlns:am3d="http://schemas.microsoft.com/office/drawing/2017/model3d" xmlns:o="urn:schemas-microsoft-com:office:office" xmlns:oel="http://schemas.microsoft.com/office/2019/extlst" xmlns:r="http://schemas.openxmlformats.org/officeDocument/2006/relationships" xmlns:m="http://schemas.openxmlformats.org/officeDocument/2006/math" xmlns:v="urn:schemas-microsoft-com:vml" xmlns:wp14="http://schemas.microsoft.com/office/word/2010/wordprocessingDrawing" xmlns:wp="http://schemas.openxmlformats.org/drawingml/2006/wordprocessingDrawing" xmlns:w10="urn:schemas-microsoft-com:office:word" xmlns:w="http://schemas.openxmlformats.org/wordprocessingml/2006/main" xmlns:w14="http://schemas.microsoft.com/office/word/2010/wordml" xmlns:w15="http://schemas.microsoft.com/office/word/2012/wordml" xmlns:w16cex="http://schemas.microsoft.com/office/word/2018/wordml/cex" xmlns:w16cid="http://schemas.microsoft.com/office/word/2016/wordml/cid" xmlns:w16="http://schemas.microsoft.com/office/word/2018/wordml" xmlns:w16sdtdh="http://schemas.microsoft.com/office/word/2020/wordml/sdtdatahash" xmlns:w16se="http://schemas.microsoft.com/office/word/2015/wordml/symex" xmlns:wpg="http://schemas.microsoft.com/office/word/2010/wordprocessingGroup" xmlns:wpi="http://schemas.microsoft.com/office/word/2010/wordprocessingInk" xmlns:wne="http://schemas.microsoft.com/office/word/2006/wordml" xmlns:wps="http://schemas.microsoft.com/office/word/2010/wordprocessingShape" mc:Ignorable="w14 w15 w16se w16cid w16 w16cex w16sdtdh wp14">
+  <w:sdt>
+    <w:sdtPr>
+      <w:id w:val="-12152694"/>
+      <w:docPartObj>
+        <w:docPartGallery w:val="Page Numbers (Bottom of Page)"/>
+        <w:docPartUnique/>
+      </w:docPartObj>
+    </w:sdtPr>
+    <w:sdtEndPr>
+      <w:rPr>
+        <w:noProof/>
+      </w:rPr>
+    </w:sdtEndPr>
+    <w:sdtContent>
+      <w:p>
+        <w:pPr>
+          <w:pStyle w:val="Footer"/>
+          <w:jc w:val="center"/>
+        </w:pPr>
+        <w:r>
+          <w:fldChar w:fldCharType="begin"/>
+        </w:r>
+        <w:r>
+          <w:instrText xml:space="preserve"> PAGE   \* MERGEFORMAT </w:instrText>
+        </w:r>
+        <w:r>
+          <w:fldChar w:fldCharType="separate"/>
+        </w:r>
+        <w:r>
+          <w:rPr>
+            <w:noProof/>
+          </w:rPr>
+          <w:t>2</w:t>
+        </w:r>
+        <w:r>
+          <w:rPr>
+            <w:noProof/>
+          </w:rPr>
+          <w:fldChar w:fldCharType="end"/>
+        </w:r>
+      </w:p>
+    </w:sdtContent>
+  </w:sdt>
+  <w:p>
+    <w:pPr>
+      <w:pStyle w:val="Footer"/>
+    </w:pPr>
+  </w:p>
+</w:ftr>
+</file>
+
+<file path=word/footnotes.xml><?xml version="1.0" encoding="utf-8"?>
+<w:footnotes xmlns:wpc="http://schemas.microsoft.com/office/word/2010/wordprocessingCanvas" xmlns:cx="http://schemas.microsoft.com/office/drawing/2014/chartex" xmlns:cx1="http://schemas.microsoft.com/office/drawing/2015/9/8/chartex" xmlns:cx2="http://schemas.microsoft.com/office/drawing/2015/10/21/chartex" xmlns:cx3="http://schemas.microsoft.com/office/drawing/2016/5/9/chartex" xmlns:cx4="http://schemas.microsoft.com/office/drawing/2016/5/10/chartex" xmlns:cx5="http://schemas.microsoft.com/office/drawing/2016/5/11/chartex" xmlns:cx6="http://schemas.microsoft.com/office/drawing/2016/5/12/chartex" xmlns:cx7="http://schemas.microsoft.com/office/drawing/2016/5/13/chartex" xmlns:cx8="http://schemas.microsoft.com/office/drawing/2016/5/14/chartex" xmlns:mc="http://schemas.openxmlformats.org/markup-compatibility/2006" xmlns:aink="http://schemas.microsoft.com/office/drawing/2016/ink" xmlns:am3d="http://schemas.microsoft.com/office/drawing/2017/model3d" xmlns:o="urn:schemas-microsoft-com:office:office" xmlns:oel="http://schemas.microsoft.com/office/2019/extlst" xmlns:r="http://schemas.openxmlformats.org/officeDocument/2006/relationships" xmlns:m="http://schemas.openxmlformats.org/officeDocument/2006/math" xmlns:v="urn:schemas-microsoft-com:vml" xmlns:wp14="http://schemas.microsoft.com/office/word/2010/wordprocessingDrawing" xmlns:wp="http://schemas.openxmlformats.org/drawingml/2006/wordprocessingDrawing" xmlns:w10="urn:schemas-microsoft-com:office:word" xmlns:w="http://schemas.openxmlformats.org/wordprocessingml/2006/main" xmlns:w14="http://schemas.microsoft.com/office/word/2010/wordml" xmlns:w15="http://schemas.microsoft.com/office/word/2012/wordml" xmlns:w16cex="http://schemas.microsoft.com/office/word/2018/wordml/cex" xmlns:w16cid="http://schemas.microsoft.com/office/word/2016/wordml/cid" xmlns:w16="http://schemas.microsoft.com/office/word/2018/wordml" xmlns:w16sdtdh="http://schemas.microsoft.com/office/word/2020/wordml/sdtdatahash" xmlns:w16se="http://schemas.microsoft.com/office/word/2015/wordml/symex" xmlns:wpg="http://schemas.microsoft.com/office/word/2010/wordprocessingGroup" xmlns:wpi="http://schemas.microsoft.com/office/word/2010/wordprocessingInk" xmlns:wne="http://schemas.microsoft.com/office/word/2006/wordml" xmlns:wps="http://schemas.microsoft.com/office/word/2010/wordprocessingShape" mc:Ignorable="w14 w15 w16se w16cid w16 w16cex w16sdtdh wp14">
+  <w:footnote w:type="separator" w:id="-1">
+    <w:p>
+      <w:pPr>
+        <w:spacing w:after="0" w:line="240" w:lineRule="auto"/>
+      </w:pPr>
+      <w:r>
+        <w:separator/>
+      </w:r>
+    </w:p>
+  </w:footnote>
+  <w:footnote w:type="continuationSeparator" w:id="0">
+    <w:p>
+      <w:pPr>
+        <w:spacing w:after="0" w:line="240" w:lineRule="auto"/>
+      </w:pPr>
+      <w:r>
+        <w:continuationSeparator/>
+      </w:r>
+    </w:p>
+  </w:footnote>
+</w:footnotes>
+</file>
+
+<file path=word/header1.xml><?xml version="1.0" encoding="utf-8"?>
+<w:hdr xmlns:wpc="http://schemas.microsoft.com/office/word/2010/wordprocessingCanvas" xmlns:cx="http://schemas.microsoft.com/office/drawing/2014/chartex" xmlns:cx1="http://schemas.microsoft.com/office/drawing/2015/9/8/chartex" xmlns:cx2="http://schemas.microsoft.com/office/drawing/2015/10/21/chartex" xmlns:cx3="http://schemas.microsoft.com/office/drawing/2016/5/9/chartex" xmlns:cx4="http://schemas.microsoft.com/office/drawing/2016/5/10/chartex" xmlns:cx5="http://schemas.microsoft.com/office/drawing/2016/5/11/chartex" xmlns:cx6="http://schemas.microsoft.com/office/drawing/2016/5/12/chartex" xmlns:cx7="http://schemas.microsoft.com/office/drawing/2016/5/13/chartex" xmlns:cx8="http://schemas.microsoft.com/office/drawing/2016/5/14/chartex" xmlns:mc="http://schemas.openxmlformats.org/markup-compatibility/2006" xmlns:aink="http://schemas.microsoft.com/office/drawing/2016/ink" xmlns:am3d="http://schemas.microsoft.com/office/drawing/2017/model3d" xmlns:o="urn:schemas-microsoft-com:office:office" xmlns:oel="http://schemas.microsoft.com/office/2019/extlst" xmlns:r="http://schemas.openxmlformats.org/officeDocument/2006/relationships" xmlns:m="http://schemas.openxmlformats.org/officeDocument/2006/math" xmlns:v="urn:schemas-microsoft-com:vml" xmlns:wp14="http://schemas.microsoft.com/office/word/2010/wordprocessingDrawing" xmlns:wp="http://schemas.openxmlformats.org/drawingml/2006/wordprocessingDrawing" xmlns:w10="urn:schemas-microsoft-com:office:word" xmlns:w="http://schemas.openxmlformats.org/wordprocessingml/2006/main" xmlns:w14="http://schemas.microsoft.com/office/word/2010/wordml" xmlns:w15="http://schemas.microsoft.com/office/word/2012/wordml" xmlns:w16cex="http://schemas.microsoft.com/office/word/2018/wordml/cex" xmlns:w16cid="http://schemas.microsoft.com/office/word/2016/wordml/cid" xmlns:w16="http://schemas.microsoft.com/office/word/2018/wordml" xmlns:w16sdtdh="http://schemas.microsoft.com/office/word/2020/wordml/sdtdatahash" xmlns:w16se="http://schemas.microsoft.com/office/word/2015/wordml/symex" xmlns:wpg="http://schemas.microsoft.com/office/word/2010/wordprocessingGroup" xmlns:wpi="http://schemas.microsoft.com/office/word/2010/wordprocessingInk" xmlns:wne="http://schemas.microsoft.com/office/word/2006/wordml" xmlns:wps="http://schemas.microsoft.com/office/word/2010/wordprocessingShape" mc:Ignorable="w14 w15 w16se w16cid w16 w16cex w16sdtdh wp14">
+  <w:tbl>
+    <w:tblPr>
+      <w:tblStyle w:val="TableGrid"/>
+      <w:tblW w:w="0" w:type="auto"/>
+      <w:tblBorders>
+        <w:top w:val="none" w:sz="0" w:space="0" w:color="auto"/>
+        <w:left w:val="none" w:sz="0" w:space="0" w:color="auto"/>
+        <w:bottom w:val="none" w:sz="0" w:space="0" w:color="auto"/>
+        <w:right w:val="none" w:sz="0" w:space="0" w:color="auto"/>
+        <w:insideH w:val="none" w:sz="0" w:space="0" w:color="auto"/>
+        <w:insideV w:val="none" w:sz="0" w:space="0" w:color="auto"/>
+      </w:tblBorders>
+      <w:tblLook w:val="04A0" w:firstRow="1" w:lastRow="0" w:firstColumn="1" w:lastColumn="0" w:noHBand="0" w:noVBand="1"/>
+    </w:tblPr>
+    <w:tblGrid>
+      <w:gridCol w:w="3020"/>
+      <w:gridCol w:w="3021"/>
+      <w:gridCol w:w="3021"/>
+    </w:tblGrid>
+    <w:tr>
+      <w:trPr>
+        <w:trHeight w:val="942"/>
+      </w:trPr>
+      <w:tc>
+        <w:tcPr>
+          <w:tcW w:w="3020" w:type="dxa"/>
+          <w:vAlign w:val="center"/>
+        </w:tcPr>
+        <w:p>
+          <w:pPr>
+            <w:pStyle w:val="Header"/>
+            <w:rPr>
+              <w:lang w:val="de-DE"/>
+            </w:rPr>
+          </w:pPr>
+          <w:r>
+            <w:rPr>
+              <w:lang w:val="de-DE"/>
+            </w:rPr>
+            <w:t>11.01.2023</w:t>
+          </w:r>
+        </w:p>
+      </w:tc>
+      <w:tc>
+        <w:tcPr>
+          <w:tcW w:w="3021" w:type="dxa"/>
+          <w:vAlign w:val="center"/>
+        </w:tcPr>
+        <w:p>
+          <w:pPr>
+            <w:pStyle w:val="Header"/>
+            <w:jc w:val="center"/>
+            <w:rPr>
+              <w:lang w:val="de-DE"/>
+            </w:rPr>
+          </w:pPr>
+          <w:r>
+            <w:rPr>
+              <w:lang w:val="de-DE"/>
+            </w:rPr>
+            <w:t>Zwei-Gelenkroboter</w:t>
+          </w:r>
+        </w:p>
+      </w:tc>
+      <w:tc>
+        <w:tcPr>
+          <w:tcW w:w="3021" w:type="dxa"/>
+        </w:tcPr>
+        <w:p>
+          <w:pPr>
+            <w:pStyle w:val="Header"/>
+            <w:jc w:val="right"/>
+          </w:pPr>
+          <w:r>
+            <w:rPr>
+              <w:noProof/>
+            </w:rPr>
+            <w:drawing>
+              <wp:inline distT="0" distB="0" distL="0" distR="0" wp14:anchorId="0A0D2947" wp14:editId="35F535E7">
+                <wp:extent cx="1280160" cy="598564"/>
+                <wp:effectExtent l="0" t="0" r="0" b="0"/>
+                <wp:docPr id="2" name="Grafik 2" descr="Logo&#10;&#10;Description automatically generated"/>
+                <wp:cNvGraphicFramePr>
+                  <a:graphicFrameLocks xmlns:a="http://schemas.openxmlformats.org/drawingml/2006/main" noChangeAspect="1"/>
+                </wp:cNvGraphicFramePr>
+                <a:graphic xmlns:a="http://schemas.openxmlformats.org/drawingml/2006/main">
+                  <a:graphicData uri="http://schemas.openxmlformats.org/drawingml/2006/picture">
+                    <pic:pic xmlns:pic="http://schemas.openxmlformats.org/drawingml/2006/picture">
+                      <pic:nvPicPr>
+                        <pic:cNvPr id="2" name="Grafik 2" descr="Logo&#10;&#10;Description automatically generated"/>
+                        <pic:cNvPicPr>
+                          <a:picLocks noChangeAspect="1" noChangeArrowheads="1"/>
+                        </pic:cNvPicPr>
+                      </pic:nvPicPr>
+                      <pic:blipFill>
+                        <a:blip r:embed="rId1">
+                          <a:extLst>
+                            <a:ext uri="{28A0092B-C50C-407E-A947-70E740481C1C}">
+                              <a14:useLocalDpi xmlns:a14="http://schemas.microsoft.com/office/drawing/2010/main" val="0"/>
+                            </a:ext>
+                          </a:extLst>
+                        </a:blip>
+                        <a:srcRect/>
+                        <a:stretch>
+                          <a:fillRect/>
+                        </a:stretch>
+                      </pic:blipFill>
+                      <pic:spPr bwMode="auto">
+                        <a:xfrm>
+                          <a:off x="0" y="0"/>
+                          <a:ext cx="1317248" cy="615905"/>
+                        </a:xfrm>
+                        <a:prstGeom prst="rect">
+                          <a:avLst/>
+                        </a:prstGeom>
+                        <a:noFill/>
+                        <a:ln>
+                          <a:noFill/>
+                        </a:ln>
+                      </pic:spPr>
+                    </pic:pic>
+                  </a:graphicData>
+                </a:graphic>
+              </wp:inline>
+            </w:drawing>
+          </w:r>
+        </w:p>
+      </w:tc>
+    </w:tr>
+  </w:tbl>
+  <w:p>
+    <w:pPr>
+      <w:pStyle w:val="Header"/>
+    </w:pPr>
+  </w:p>
+</w:hdr>
 </file>
 
 <file path=word/styles.xml><?xml version="1.0" encoding="utf-8"?>
@@ -797,16 +972,16 @@
     <w:lsdException w:name="Unresolved Mention" w:semiHidden="1" w:unhideWhenUsed="1"/>
     <w:lsdException w:name="Smart Link" w:semiHidden="1" w:unhideWhenUsed="1"/>
   </w:latentStyles>
-  <w:style w:type="paragraph" w:default="1" w:styleId="Standard">
+  <w:style w:type="paragraph" w:default="1" w:styleId="Normal">
     <w:name w:val="Normal"/>
     <w:qFormat/>
     <w:rsid w:val="003C01FE"/>
   </w:style>
-  <w:style w:type="paragraph" w:styleId="berschrift1">
+  <w:style w:type="paragraph" w:styleId="Heading1">
     <w:name w:val="heading 1"/>
-    <w:basedOn w:val="Standard"/>
-    <w:next w:val="Standard"/>
-    <w:link w:val="berschrift1Zchn"/>
+    <w:basedOn w:val="Normal"/>
+    <w:next w:val="Normal"/>
+    <w:link w:val="Heading1Char"/>
     <w:uiPriority w:val="9"/>
     <w:qFormat/>
     <w:rsid w:val="003C01FE"/>
@@ -823,11 +998,11 @@
       <w:szCs w:val="32"/>
     </w:rPr>
   </w:style>
-  <w:style w:type="paragraph" w:styleId="berschrift2">
+  <w:style w:type="paragraph" w:styleId="Heading2">
     <w:name w:val="heading 2"/>
-    <w:basedOn w:val="Standard"/>
-    <w:next w:val="Standard"/>
-    <w:link w:val="berschrift2Zchn"/>
+    <w:basedOn w:val="Normal"/>
+    <w:next w:val="Normal"/>
+    <w:link w:val="Heading2Char"/>
     <w:uiPriority w:val="9"/>
     <w:unhideWhenUsed/>
     <w:qFormat/>
@@ -845,13 +1020,13 @@
       <w:szCs w:val="26"/>
     </w:rPr>
   </w:style>
-  <w:style w:type="character" w:default="1" w:styleId="Absatz-Standardschriftart">
+  <w:style w:type="character" w:default="1" w:styleId="DefaultParagraphFont">
     <w:name w:val="Default Paragraph Font"/>
     <w:uiPriority w:val="1"/>
     <w:semiHidden/>
     <w:unhideWhenUsed/>
   </w:style>
-  <w:style w:type="table" w:default="1" w:styleId="NormaleTabelle">
+  <w:style w:type="table" w:default="1" w:styleId="TableNormal">
     <w:name w:val="Normal Table"/>
     <w:uiPriority w:val="99"/>
     <w:semiHidden/>
@@ -866,16 +1041,16 @@
       </w:tblCellMar>
     </w:tblPr>
   </w:style>
-  <w:style w:type="numbering" w:default="1" w:styleId="KeineListe">
+  <w:style w:type="numbering" w:default="1" w:styleId="NoList">
     <w:name w:val="No List"/>
     <w:uiPriority w:val="99"/>
     <w:semiHidden/>
     <w:unhideWhenUsed/>
   </w:style>
-  <w:style w:type="paragraph" w:styleId="Funotentext">
+  <w:style w:type="paragraph" w:styleId="FootnoteText">
     <w:name w:val="footnote text"/>
-    <w:basedOn w:val="Standard"/>
-    <w:link w:val="FunotentextZchn"/>
+    <w:basedOn w:val="Normal"/>
+    <w:link w:val="FootnoteTextChar"/>
     <w:uiPriority w:val="99"/>
     <w:semiHidden/>
     <w:unhideWhenUsed/>
@@ -888,10 +1063,10 @@
       <w:szCs w:val="20"/>
     </w:rPr>
   </w:style>
-  <w:style w:type="character" w:customStyle="1" w:styleId="FunotentextZchn">
-    <w:name w:val="Fußnotentext Zchn"/>
-    <w:basedOn w:val="Absatz-Standardschriftart"/>
-    <w:link w:val="Funotentext"/>
+  <w:style w:type="character" w:customStyle="1" w:styleId="FootnoteTextChar">
+    <w:name w:val="Footnote Text Char"/>
+    <w:basedOn w:val="DefaultParagraphFont"/>
+    <w:link w:val="FootnoteText"/>
     <w:uiPriority w:val="99"/>
     <w:semiHidden/>
     <w:rsid w:val="003C01FE"/>
@@ -901,9 +1076,9 @@
       <w:lang w:val="de-DE"/>
     </w:rPr>
   </w:style>
-  <w:style w:type="character" w:styleId="Funotenzeichen">
+  <w:style w:type="character" w:styleId="FootnoteReference">
     <w:name w:val="footnote reference"/>
-    <w:basedOn w:val="Absatz-Standardschriftart"/>
+    <w:basedOn w:val="DefaultParagraphFont"/>
     <w:uiPriority w:val="99"/>
     <w:semiHidden/>
     <w:unhideWhenUsed/>
@@ -912,12 +1087,11 @@
       <w:vertAlign w:val="superscript"/>
     </w:rPr>
   </w:style>
-  <w:style w:type="paragraph" w:styleId="Fuzeile">
+  <w:style w:type="paragraph" w:styleId="Footer">
     <w:name w:val="footer"/>
-    <w:basedOn w:val="Standard"/>
-    <w:link w:val="FuzeileZchn"/>
+    <w:basedOn w:val="Normal"/>
+    <w:link w:val="FooterChar"/>
     <w:uiPriority w:val="99"/>
-    <w:semiHidden/>
     <w:unhideWhenUsed/>
     <w:rsid w:val="003C01FE"/>
     <w:pPr>
@@ -928,12 +1102,11 @@
       <w:spacing w:after="0" w:line="240" w:lineRule="auto"/>
     </w:pPr>
   </w:style>
-  <w:style w:type="character" w:customStyle="1" w:styleId="FuzeileZchn">
-    <w:name w:val="Fußzeile Zchn"/>
-    <w:basedOn w:val="Absatz-Standardschriftart"/>
-    <w:link w:val="Fuzeile"/>
+  <w:style w:type="character" w:customStyle="1" w:styleId="FooterChar">
+    <w:name w:val="Footer Char"/>
+    <w:basedOn w:val="DefaultParagraphFont"/>
+    <w:link w:val="Footer"/>
     <w:uiPriority w:val="99"/>
-    <w:semiHidden/>
     <w:rsid w:val="003C01FE"/>
     <w:rPr>
       <w:lang w:val="de-DE"/>
@@ -941,7 +1114,7 @@
   </w:style>
   <w:style w:type="character" w:styleId="Hyperlink">
     <w:name w:val="Hyperlink"/>
-    <w:basedOn w:val="Absatz-Standardschriftart"/>
+    <w:basedOn w:val="DefaultParagraphFont"/>
     <w:uiPriority w:val="99"/>
     <w:unhideWhenUsed/>
     <w:rsid w:val="003C01FE"/>
@@ -950,12 +1123,11 @@
       <w:u w:val="single"/>
     </w:rPr>
   </w:style>
-  <w:style w:type="paragraph" w:styleId="Kopfzeile">
+  <w:style w:type="paragraph" w:styleId="Header">
     <w:name w:val="header"/>
-    <w:basedOn w:val="Standard"/>
-    <w:link w:val="KopfzeileZchn"/>
+    <w:basedOn w:val="Normal"/>
+    <w:link w:val="HeaderChar"/>
     <w:uiPriority w:val="99"/>
-    <w:semiHidden/>
     <w:unhideWhenUsed/>
     <w:rsid w:val="003C01FE"/>
     <w:pPr>
@@ -966,20 +1138,19 @@
       <w:spacing w:after="0" w:line="240" w:lineRule="auto"/>
     </w:pPr>
   </w:style>
-  <w:style w:type="character" w:customStyle="1" w:styleId="KopfzeileZchn">
-    <w:name w:val="Kopfzeile Zchn"/>
-    <w:basedOn w:val="Absatz-Standardschriftart"/>
-    <w:link w:val="Kopfzeile"/>
+  <w:style w:type="character" w:customStyle="1" w:styleId="HeaderChar">
+    <w:name w:val="Header Char"/>
+    <w:basedOn w:val="DefaultParagraphFont"/>
+    <w:link w:val="Header"/>
     <w:uiPriority w:val="99"/>
-    <w:semiHidden/>
     <w:rsid w:val="003C01FE"/>
     <w:rPr>
       <w:lang w:val="de-DE"/>
     </w:rPr>
   </w:style>
-  <w:style w:type="paragraph" w:styleId="Listenabsatz">
+  <w:style w:type="paragraph" w:styleId="ListParagraph">
     <w:name w:val="List Paragraph"/>
-    <w:basedOn w:val="Standard"/>
+    <w:basedOn w:val="Normal"/>
     <w:uiPriority w:val="34"/>
     <w:qFormat/>
     <w:rsid w:val="003C01FE"/>
@@ -988,9 +1159,9 @@
       <w:contextualSpacing/>
     </w:pPr>
   </w:style>
-  <w:style w:type="character" w:styleId="NichtaufgelsteErwhnung">
+  <w:style w:type="character" w:styleId="UnresolvedMention">
     <w:name w:val="Unresolved Mention"/>
-    <w:basedOn w:val="Absatz-Standardschriftart"/>
+    <w:basedOn w:val="DefaultParagraphFont"/>
     <w:uiPriority w:val="99"/>
     <w:semiHidden/>
     <w:unhideWhenUsed/>
@@ -1000,10 +1171,10 @@
       <w:shd w:val="clear" w:color="auto" w:fill="E1DFDD"/>
     </w:rPr>
   </w:style>
-  <w:style w:type="character" w:customStyle="1" w:styleId="berschrift1Zchn">
-    <w:name w:val="Überschrift 1 Zchn"/>
-    <w:basedOn w:val="Absatz-Standardschriftart"/>
-    <w:link w:val="berschrift1"/>
+  <w:style w:type="character" w:customStyle="1" w:styleId="Heading1Char">
+    <w:name w:val="Heading 1 Char"/>
+    <w:basedOn w:val="DefaultParagraphFont"/>
+    <w:link w:val="Heading1"/>
     <w:uiPriority w:val="9"/>
     <w:rsid w:val="003C01FE"/>
     <w:rPr>
@@ -1014,10 +1185,10 @@
       <w:lang w:val="de-DE"/>
     </w:rPr>
   </w:style>
-  <w:style w:type="character" w:customStyle="1" w:styleId="berschrift2Zchn">
-    <w:name w:val="Überschrift 2 Zchn"/>
-    <w:basedOn w:val="Absatz-Standardschriftart"/>
-    <w:link w:val="berschrift2"/>
+  <w:style w:type="character" w:customStyle="1" w:styleId="Heading2Char">
+    <w:name w:val="Heading 2 Char"/>
+    <w:basedOn w:val="DefaultParagraphFont"/>
+    <w:link w:val="Heading2"/>
     <w:uiPriority w:val="9"/>
     <w:rsid w:val="003C01FE"/>
     <w:rPr>
@@ -1027,6 +1198,25 @@
       <w:szCs w:val="26"/>
       <w:lang w:val="de-DE"/>
     </w:rPr>
+  </w:style>
+  <w:style w:type="table" w:styleId="TableGrid">
+    <w:name w:val="Table Grid"/>
+    <w:basedOn w:val="TableNormal"/>
+    <w:uiPriority w:val="39"/>
+    <w:rsid w:val="007E2A42"/>
+    <w:pPr>
+      <w:spacing w:after="0" w:line="240" w:lineRule="auto"/>
+    </w:pPr>
+    <w:tblPr>
+      <w:tblBorders>
+        <w:top w:val="single" w:sz="4" w:space="0" w:color="auto"/>
+        <w:left w:val="single" w:sz="4" w:space="0" w:color="auto"/>
+        <w:bottom w:val="single" w:sz="4" w:space="0" w:color="auto"/>
+        <w:right w:val="single" w:sz="4" w:space="0" w:color="auto"/>
+        <w:insideH w:val="single" w:sz="4" w:space="0" w:color="auto"/>
+        <w:insideV w:val="single" w:sz="4" w:space="0" w:color="auto"/>
+      </w:tblBorders>
+    </w:tblPr>
   </w:style>
 </w:styles>
 </file>
